--- a/Meeting Minutes/2019.04.03 - Meeting with Rob Kurta.docx
+++ b/Meeting Minutes/2019.04.03 - Meeting with Rob Kurta.docx
@@ -879,8 +879,6 @@
         </w:rPr>
         <w:t>Once the players have destroyed the three enemies, the tutorial will then move onto the next stage where the enemy will fire back, teaching the players how to repair damage to their ship.  This will continue all the way through the tutorial, ensuring players as sure how to respond to each event and what commands the crow’s nest will call out, relating to each event.</w:t>
       </w:r>
-      <w:bookmarkStart w:id="2" w:name="_GoBack"/>
-      <w:bookmarkEnd w:id="2"/>
     </w:p>
     <w:p>
       <w:pPr>
@@ -979,7 +977,7 @@
           <w:u w:val="single"/>
           <w:lang w:val="en-GB"/>
         </w:rPr>
-        <w:t>9</w:t>
+        <w:t>10</w:t>
       </w:r>
       <w:r>
         <w:rPr>
@@ -995,8 +993,10 @@
           <w:u w:val="single"/>
           <w:lang w:val="en-GB"/>
         </w:rPr>
-        <w:t>3</w:t>
-      </w:r>
+        <w:t>0</w:t>
+      </w:r>
+      <w:bookmarkStart w:id="2" w:name="_GoBack"/>
+      <w:bookmarkEnd w:id="2"/>
       <w:r>
         <w:rPr>
           <w:i/>
